--- a/Homework 2/Report.docx
+++ b/Homework 2/Report.docx
@@ -96,29 +96,7 @@
           <w:szCs w:val="28"/>
           <w:lang w:eastAsia="ru-RU"/>
         </w:rPr>
-        <w:t xml:space="preserve">КАФЕДРА </w:t>
-      </w:r>
-      <w:proofErr w:type="gramStart"/>
-      <w:r>
-        <w:rPr>
-          <w:rFonts w:ascii="Times New Roman" w:eastAsia="Times New Roman" w:hAnsi="Times New Roman" w:cs="Times New Roman"/>
-          <w:color w:val="000000"/>
-          <w:sz w:val="28"/>
-          <w:szCs w:val="28"/>
-          <w:lang w:eastAsia="ru-RU"/>
-        </w:rPr>
-        <w:t>ПРОЕКТИРОВАНИЕ  И</w:t>
-      </w:r>
-      <w:proofErr w:type="gramEnd"/>
-      <w:r>
-        <w:rPr>
-          <w:rFonts w:ascii="Times New Roman" w:eastAsia="Times New Roman" w:hAnsi="Times New Roman" w:cs="Times New Roman"/>
-          <w:color w:val="000000"/>
-          <w:sz w:val="28"/>
-          <w:szCs w:val="28"/>
-          <w:lang w:eastAsia="ru-RU"/>
-        </w:rPr>
-        <w:t xml:space="preserve"> ТЕХНОЛОГИЯ ПРОИЗВОДСТВА ЭЛЕКТРОННОЙ АППАРАТУРЫ</w:t>
+        <w:t>КАФЕДРА ПРОЕКТИРОВАНИЕ  И ТЕХНОЛОГИЯ ПРОИЗВОДСТВА ЭЛЕКТРОННОЙ АППАРАТУРЫ</w:t>
       </w:r>
     </w:p>
     <w:p>
@@ -495,28 +473,7 @@
           <w:lang w:eastAsia="ru-RU"/>
         </w:rPr>
         <w:tab/>
-      </w:r>
-      <w:proofErr w:type="gramStart"/>
-      <w:r>
-        <w:rPr>
-          <w:rFonts w:ascii="Times New Roman" w:eastAsia="Times New Roman" w:hAnsi="Times New Roman" w:cs="Times New Roman"/>
-          <w:color w:val="000000"/>
-          <w:sz w:val="28"/>
-          <w:szCs w:val="28"/>
-          <w:lang w:eastAsia="ru-RU"/>
-        </w:rPr>
-        <w:t>Л.А.</w:t>
-      </w:r>
-      <w:proofErr w:type="gramEnd"/>
-      <w:r>
-        <w:rPr>
-          <w:rFonts w:ascii="Times New Roman" w:eastAsia="Times New Roman" w:hAnsi="Times New Roman" w:cs="Times New Roman"/>
-          <w:color w:val="000000"/>
-          <w:sz w:val="28"/>
-          <w:szCs w:val="28"/>
-          <w:lang w:eastAsia="ru-RU"/>
-        </w:rPr>
-        <w:t xml:space="preserve"> Зинченко</w:t>
+        <w:t>Л.А. Зинченко</w:t>
       </w:r>
     </w:p>
     <w:p>
@@ -2427,14 +2384,57 @@
       <w:pPr>
         <w:spacing w:after="0" w:line="240" w:lineRule="auto"/>
         <w:ind w:firstLine="709"/>
-        <w:jc w:val="both"/>
-        <w:rPr>
-          <w:rFonts w:ascii="Times New Roman" w:eastAsia="Times New Roman" w:hAnsi="Times New Roman" w:cs="Times New Roman"/>
-          <w:sz w:val="24"/>
-          <w:szCs w:val="24"/>
-          <w:lang w:eastAsia="ru-RU"/>
-        </w:rPr>
-      </w:pPr>
+        <w:jc w:val="center"/>
+        <w:rPr>
+          <w:rFonts w:ascii="Times New Roman" w:eastAsia="Times New Roman" w:hAnsi="Times New Roman" w:cs="Times New Roman"/>
+          <w:sz w:val="24"/>
+          <w:szCs w:val="24"/>
+          <w:lang w:eastAsia="ru-RU"/>
+        </w:rPr>
+      </w:pPr>
+      <w:r>
+        <w:rPr>
+          <w:rFonts w:ascii="Times New Roman" w:eastAsia="Times New Roman" w:hAnsi="Times New Roman" w:cs="Times New Roman"/>
+          <w:sz w:val="24"/>
+          <w:szCs w:val="24"/>
+          <w:lang w:eastAsia="ru-RU"/>
+        </w:rPr>
+        <w:drawing>
+          <wp:inline distT="0" distB="0" distL="0" distR="0" wp14:anchorId="38EC5E08" wp14:editId="23443D36">
+            <wp:extent cx="3522588" cy="3631604"/>
+            <wp:effectExtent l="0" t="0" r="1905" b="6985"/>
+            <wp:docPr id="1" name="Рисунок 1"/>
+            <wp:cNvGraphicFramePr>
+              <a:graphicFrameLocks xmlns:a="http://schemas.openxmlformats.org/drawingml/2006/main" noChangeAspect="1"/>
+            </wp:cNvGraphicFramePr>
+            <a:graphic xmlns:a="http://schemas.openxmlformats.org/drawingml/2006/main">
+              <a:graphicData uri="http://schemas.openxmlformats.org/drawingml/2006/picture">
+                <pic:pic xmlns:pic="http://schemas.openxmlformats.org/drawingml/2006/picture">
+                  <pic:nvPicPr>
+                    <pic:cNvPr id="1" name=""/>
+                    <pic:cNvPicPr/>
+                  </pic:nvPicPr>
+                  <pic:blipFill>
+                    <a:blip r:embed="rId4"/>
+                    <a:stretch>
+                      <a:fillRect/>
+                    </a:stretch>
+                  </pic:blipFill>
+                  <pic:spPr>
+                    <a:xfrm>
+                      <a:off x="0" y="0"/>
+                      <a:ext cx="3528164" cy="3637353"/>
+                    </a:xfrm>
+                    <a:prstGeom prst="rect">
+                      <a:avLst/>
+                    </a:prstGeom>
+                  </pic:spPr>
+                </pic:pic>
+              </a:graphicData>
+            </a:graphic>
+          </wp:inline>
+        </w:drawing>
+      </w:r>
     </w:p>
     <w:sectPr>
       <w:pgSz w:w="11906" w:h="16838"/>

--- a/Homework 2/Report.docx
+++ b/Homework 2/Report.docx
@@ -620,35 +620,62 @@
     </w:p>
     <w:p>
       <w:pPr>
-        <w:spacing w:after="0" w:line="240" w:lineRule="auto"/>
-        <w:rPr>
-          <w:rFonts w:ascii="Times New Roman" w:eastAsia="Times New Roman" w:hAnsi="Times New Roman" w:cs="Times New Roman"/>
-          <w:sz w:val="24"/>
-          <w:szCs w:val="24"/>
-          <w:lang w:eastAsia="ru-RU"/>
-        </w:rPr>
-      </w:pPr>
-      <w:r>
-        <w:rPr>
-          <w:rFonts w:ascii="Times New Roman" w:eastAsia="Times New Roman" w:hAnsi="Times New Roman" w:cs="Times New Roman"/>
-          <w:color w:val="000000"/>
-          <w:sz w:val="28"/>
-          <w:szCs w:val="28"/>
-          <w:lang w:eastAsia="ru-RU"/>
-        </w:rPr>
-        <w:t>Цель работы:</w:t>
-      </w:r>
-    </w:p>
-    <w:p>
-      <w:pPr>
-        <w:spacing w:after="0" w:line="240" w:lineRule="auto"/>
-        <w:rPr>
-          <w:rFonts w:ascii="Times New Roman" w:eastAsia="Times New Roman" w:hAnsi="Times New Roman" w:cs="Times New Roman"/>
-          <w:sz w:val="24"/>
-          <w:szCs w:val="24"/>
-          <w:lang w:eastAsia="ru-RU"/>
-        </w:rPr>
-      </w:pPr>
+        <w:spacing w:after="240" w:line="240" w:lineRule="auto"/>
+        <w:rPr>
+          <w:rFonts w:ascii="Times New Roman" w:eastAsia="Times New Roman" w:hAnsi="Times New Roman" w:cs="Times New Roman"/>
+          <w:sz w:val="24"/>
+          <w:szCs w:val="24"/>
+          <w:lang w:eastAsia="ru-RU"/>
+        </w:rPr>
+      </w:pPr>
+      <w:r>
+        <w:rPr>
+          <w:rFonts w:ascii="Times New Roman" w:eastAsia="Times New Roman" w:hAnsi="Times New Roman" w:cs="Times New Roman"/>
+          <w:color w:val="000000"/>
+          <w:sz w:val="28"/>
+          <w:szCs w:val="28"/>
+          <w:lang w:eastAsia="ru-RU"/>
+        </w:rPr>
+        <w:t>Цель работы</w:t>
+      </w:r>
+      <w:r>
+        <w:rPr>
+          <w:rFonts w:ascii="Times New Roman" w:eastAsia="Times New Roman" w:hAnsi="Times New Roman" w:cs="Times New Roman"/>
+          <w:color w:val="000000"/>
+          <w:sz w:val="28"/>
+          <w:szCs w:val="28"/>
+          <w:lang w:eastAsia="ru-RU"/>
+        </w:rPr>
+        <w:t>:</w:t>
+      </w:r>
+      <w:r>
+        <w:rPr>
+          <w:rFonts w:ascii="Times New Roman" w:eastAsia="Times New Roman" w:hAnsi="Times New Roman" w:cs="Times New Roman"/>
+          <w:color w:val="000000"/>
+          <w:sz w:val="28"/>
+          <w:szCs w:val="28"/>
+          <w:lang w:eastAsia="ru-RU"/>
+        </w:rPr>
+        <w:t xml:space="preserve"> </w:t>
+      </w:r>
+      <w:r>
+        <w:rPr>
+          <w:rFonts w:ascii="Times New Roman" w:eastAsia="Times New Roman" w:hAnsi="Times New Roman" w:cs="Times New Roman"/>
+          <w:sz w:val="24"/>
+          <w:szCs w:val="24"/>
+          <w:lang w:eastAsia="ru-RU"/>
+        </w:rPr>
+        <w:t>считать</w:t>
+      </w:r>
+      <w:r>
+        <w:rPr>
+          <w:rFonts w:ascii="Times New Roman" w:eastAsia="Times New Roman" w:hAnsi="Times New Roman" w:cs="Times New Roman"/>
+          <w:sz w:val="24"/>
+          <w:szCs w:val="24"/>
+          <w:lang w:eastAsia="ru-RU"/>
+        </w:rPr>
+        <w:t xml:space="preserve"> из файла таблицу инцидевности, а затем визуализировать заданный граф.</w:t>
+      </w:r>
     </w:p>
     <w:p>
       <w:pPr>
@@ -690,28 +717,46 @@
           <w:szCs w:val="24"/>
           <w:lang w:eastAsia="ru-RU"/>
         </w:rPr>
-        <w:t>Считать из файла таблицу инцидевности, а затем визуализировать заданный граф.</w:t>
-      </w:r>
-    </w:p>
-    <w:p>
-      <w:pPr>
-        <w:spacing w:after="0" w:line="240" w:lineRule="auto"/>
-        <w:ind w:firstLine="709"/>
-        <w:jc w:val="both"/>
-        <w:rPr>
-          <w:rFonts w:ascii="Times New Roman" w:eastAsia="Times New Roman" w:hAnsi="Times New Roman" w:cs="Times New Roman"/>
-          <w:sz w:val="24"/>
-          <w:szCs w:val="24"/>
-          <w:lang w:val="en-US" w:eastAsia="ru-RU"/>
-        </w:rPr>
-      </w:pPr>
-      <w:r>
-        <w:rPr>
-          <w:rFonts w:ascii="Times New Roman" w:eastAsia="Times New Roman" w:hAnsi="Times New Roman" w:cs="Times New Roman"/>
-          <w:color w:val="000000"/>
-          <w:sz w:val="28"/>
-          <w:szCs w:val="28"/>
-          <w:lang w:val="en-US" w:eastAsia="ru-RU"/>
+        <w:t xml:space="preserve">Язык программирования С++, также дополнительно используется программа </w:t>
+      </w:r>
+      <w:r>
+        <w:rPr>
+          <w:rFonts w:ascii="Times New Roman" w:eastAsia="Times New Roman" w:hAnsi="Times New Roman" w:cs="Times New Roman"/>
+          <w:sz w:val="24"/>
+          <w:szCs w:val="24"/>
+          <w:lang w:val="en-US" w:eastAsia="ru-RU"/>
+        </w:rPr>
+        <w:t>Graphviz</w:t>
+      </w:r>
+      <w:r>
+        <w:rPr>
+          <w:rFonts w:ascii="Times New Roman" w:eastAsia="Times New Roman" w:hAnsi="Times New Roman" w:cs="Times New Roman"/>
+          <w:sz w:val="24"/>
+          <w:szCs w:val="24"/>
+          <w:lang w:eastAsia="ru-RU"/>
+        </w:rPr>
+        <w:t>.</w:t>
+      </w:r>
+    </w:p>
+    <w:p>
+      <w:pPr>
+        <w:spacing w:after="0" w:line="240" w:lineRule="auto"/>
+        <w:ind w:firstLine="709"/>
+        <w:jc w:val="both"/>
+        <w:rPr>
+          <w:rFonts w:ascii="Times New Roman" w:eastAsia="Times New Roman" w:hAnsi="Times New Roman" w:cs="Times New Roman"/>
+          <w:sz w:val="24"/>
+          <w:szCs w:val="24"/>
+          <w:lang w:eastAsia="ru-RU"/>
+        </w:rPr>
+      </w:pPr>
+      <w:r>
+        <w:rPr>
+          <w:rFonts w:ascii="Times New Roman" w:eastAsia="Times New Roman" w:hAnsi="Times New Roman" w:cs="Times New Roman"/>
+          <w:color w:val="000000"/>
+          <w:sz w:val="28"/>
+          <w:szCs w:val="28"/>
+          <w:lang w:eastAsia="ru-RU"/>
         </w:rPr>
         <w:t xml:space="preserve">2. </w:t>
       </w:r>
@@ -731,7 +776,7 @@
           <w:color w:val="000000"/>
           <w:sz w:val="28"/>
           <w:szCs w:val="28"/>
-          <w:lang w:val="en-US" w:eastAsia="ru-RU"/>
+          <w:lang w:eastAsia="ru-RU"/>
         </w:rPr>
         <w:t>.</w:t>
       </w:r>
@@ -1687,6 +1732,7 @@
           <w:szCs w:val="24"/>
           <w:lang w:val="en-US" w:eastAsia="ru-RU"/>
         </w:rPr>
+        <w:lastRenderedPageBreak/>
         <w:t xml:space="preserve">            }</w:t>
       </w:r>
     </w:p>
@@ -1709,7 +1755,6 @@
           <w:szCs w:val="24"/>
           <w:lang w:val="en-US" w:eastAsia="ru-RU"/>
         </w:rPr>
-        <w:lastRenderedPageBreak/>
         <w:t xml:space="preserve">        }</w:t>
       </w:r>
     </w:p>
@@ -2377,7 +2422,41 @@
           <w:szCs w:val="24"/>
           <w:lang w:eastAsia="ru-RU"/>
         </w:rPr>
-        <w:t>, что и является результатом:</w:t>
+        <w:t>, что и является результатом</w:t>
+      </w:r>
+      <w:r>
+        <w:rPr>
+          <w:rFonts w:ascii="Times New Roman" w:eastAsia="Times New Roman" w:hAnsi="Times New Roman" w:cs="Times New Roman"/>
+          <w:sz w:val="24"/>
+          <w:szCs w:val="24"/>
+          <w:lang w:eastAsia="ru-RU"/>
+        </w:rPr>
+        <w:t xml:space="preserve">(граф для </w:t>
+      </w:r>
+      <w:r>
+        <w:rPr>
+          <w:rFonts w:ascii="Segoe UI" w:hAnsi="Segoe UI" w:cs="Segoe UI"/>
+          <w:color w:val="000000"/>
+        </w:rPr>
+        <w:t>Matrix_of_incedence10.txt</w:t>
+      </w:r>
+      <w:r>
+        <w:rPr>
+          <w:rFonts w:ascii="Times New Roman" w:eastAsia="Times New Roman" w:hAnsi="Times New Roman" w:cs="Times New Roman"/>
+          <w:sz w:val="24"/>
+          <w:szCs w:val="24"/>
+          <w:lang w:eastAsia="ru-RU"/>
+        </w:rPr>
+        <w:t>)</w:t>
+      </w:r>
+      <w:r>
+        <w:rPr>
+          <w:rFonts w:ascii="Times New Roman" w:eastAsia="Times New Roman" w:hAnsi="Times New Roman" w:cs="Times New Roman"/>
+          <w:sz w:val="24"/>
+          <w:szCs w:val="24"/>
+          <w:lang w:eastAsia="ru-RU"/>
+        </w:rPr>
+        <w:t>:</w:t>
       </w:r>
     </w:p>
     <w:p>
@@ -2395,6 +2474,7 @@
       <w:r>
         <w:rPr>
           <w:rFonts w:ascii="Times New Roman" w:eastAsia="Times New Roman" w:hAnsi="Times New Roman" w:cs="Times New Roman"/>
+          <w:noProof/>
           <w:sz w:val="24"/>
           <w:szCs w:val="24"/>
           <w:lang w:eastAsia="ru-RU"/>
